--- a/ADSA_PROJECT_GROUP3.docx
+++ b/ADSA_PROJECT_GROUP3.docx
@@ -1,6 +1,6 @@
 
 <file path=word/document.xml><?xml version="1.0" encoding="utf-8"?>
-<w:document xmlns:wpc="http://schemas.microsoft.com/office/word/2010/wordprocessingCanvas" xmlns:cx="http://schemas.microsoft.com/office/drawing/2014/chartex" xmlns:cx1="http://schemas.microsoft.com/office/drawing/2015/9/8/chartex" xmlns:cx2="http://schemas.microsoft.com/office/drawing/2015/10/21/chartex" xmlns:cx3="http://schemas.microsoft.com/office/drawing/2016/5/9/chartex" xmlns:cx4="http://schemas.microsoft.com/office/drawing/2016/5/10/chartex" xmlns:cx5="http://schemas.microsoft.com/office/drawing/2016/5/11/chartex" xmlns:cx6="http://schemas.microsoft.com/office/drawing/2016/5/12/chartex" xmlns:cx7="http://schemas.microsoft.com/office/drawing/2016/5/13/chartex" xmlns:cx8="http://schemas.microsoft.com/office/drawing/2016/5/14/chartex" xmlns:mc="http://schemas.openxmlformats.org/markup-compatibility/2006" xmlns:aink="http://schemas.microsoft.com/office/drawing/2016/ink" xmlns:am3d="http://schemas.microsoft.com/office/drawing/2017/model3d" xmlns:o="urn:schemas-microsoft-com:office:office" xmlns:r="http://schemas.openxmlformats.org/officeDocument/2006/relationships" xmlns:m="http://schemas.openxmlformats.org/officeDocument/2006/math" xmlns:v="urn:schemas-microsoft-com:vml" xmlns:wp14="http://schemas.microsoft.com/office/word/2010/wordprocessingDrawing" xmlns:wp="http://schemas.openxmlformats.org/drawingml/2006/wordprocessingDrawing" xmlns:w10="urn:schemas-microsoft-com:office:word" xmlns:w="http://schemas.openxmlformats.org/wordprocessingml/2006/main" xmlns:w14="http://schemas.microsoft.com/office/word/2010/wordml" xmlns:w15="http://schemas.microsoft.com/office/word/2012/wordml" xmlns:w16cex="http://schemas.microsoft.com/office/word/2018/wordml/cex" xmlns:w16cid="http://schemas.microsoft.com/office/word/2016/wordml/cid" xmlns:w16="http://schemas.microsoft.com/office/word/2018/wordml" xmlns:w16sdtdh="http://schemas.microsoft.com/office/word/2020/wordml/sdtdatahash" xmlns:w16se="http://schemas.microsoft.com/office/word/2015/wordml/symex" xmlns:wpg="http://schemas.microsoft.com/office/word/2010/wordprocessingGroup" xmlns:wpi="http://schemas.microsoft.com/office/word/2010/wordprocessingInk" xmlns:wne="http://schemas.microsoft.com/office/word/2006/wordml" xmlns:wps="http://schemas.microsoft.com/office/word/2010/wordprocessingShape" mc:Ignorable="w14 w15 w16se w16cid w16 w16cex w16sdtdh wp14">
+<w:document xmlns:wpc="http://schemas.microsoft.com/office/word/2010/wordprocessingCanvas" xmlns:cx="http://schemas.microsoft.com/office/drawing/2014/chartex" xmlns:cx1="http://schemas.microsoft.com/office/drawing/2015/9/8/chartex" xmlns:cx2="http://schemas.microsoft.com/office/drawing/2015/10/21/chartex" xmlns:cx3="http://schemas.microsoft.com/office/drawing/2016/5/9/chartex" xmlns:cx4="http://schemas.microsoft.com/office/drawing/2016/5/10/chartex" xmlns:cx5="http://schemas.microsoft.com/office/drawing/2016/5/11/chartex" xmlns:cx6="http://schemas.microsoft.com/office/drawing/2016/5/12/chartex" xmlns:cx7="http://schemas.microsoft.com/office/drawing/2016/5/13/chartex" xmlns:cx8="http://schemas.microsoft.com/office/drawing/2016/5/14/chartex" xmlns:mc="http://schemas.openxmlformats.org/markup-compatibility/2006" xmlns:aink="http://schemas.microsoft.com/office/drawing/2016/ink" xmlns:am3d="http://schemas.microsoft.com/office/drawing/2017/model3d" xmlns:o="urn:schemas-microsoft-com:office:office" xmlns:oel="http://schemas.microsoft.com/office/2019/extlst" xmlns:r="http://schemas.openxmlformats.org/officeDocument/2006/relationships" xmlns:m="http://schemas.openxmlformats.org/officeDocument/2006/math" xmlns:v="urn:schemas-microsoft-com:vml" xmlns:wp14="http://schemas.microsoft.com/office/word/2010/wordprocessingDrawing" xmlns:wp="http://schemas.openxmlformats.org/drawingml/2006/wordprocessingDrawing" xmlns:w10="urn:schemas-microsoft-com:office:word" xmlns:w="http://schemas.openxmlformats.org/wordprocessingml/2006/main" xmlns:w14="http://schemas.microsoft.com/office/word/2010/wordml" xmlns:w15="http://schemas.microsoft.com/office/word/2012/wordml" xmlns:w16cex="http://schemas.microsoft.com/office/word/2018/wordml/cex" xmlns:w16cid="http://schemas.microsoft.com/office/word/2016/wordml/cid" xmlns:w16="http://schemas.microsoft.com/office/word/2018/wordml" xmlns:w16sdtdh="http://schemas.microsoft.com/office/word/2020/wordml/sdtdatahash" xmlns:w16se="http://schemas.microsoft.com/office/word/2015/wordml/symex" xmlns:wpg="http://schemas.microsoft.com/office/word/2010/wordprocessingGroup" xmlns:wpi="http://schemas.microsoft.com/office/word/2010/wordprocessingInk" xmlns:wne="http://schemas.microsoft.com/office/word/2006/wordml" xmlns:wps="http://schemas.microsoft.com/office/word/2010/wordprocessingShape" mc:Ignorable="w14 w15 w16se w16cid w16 w16cex w16sdtdh wp14">
   <w:background w:color="FFFFFF" w:themeColor="background1"/>
   <w:body>
     <w:sdt>
@@ -10594,31 +10594,7 @@
                 <w:szCs w:val="24"/>
                 <w:lang w:val="en-US"/>
               </w:rPr>
-              <w:t xml:space="preserve">can be scaled and implemented to any </w:t>
-            </w:r>
-            <w:proofErr w:type="gramStart"/>
-            <w:r>
-              <w:rPr>
-                <w:rFonts w:ascii="SF Pro Display" w:hAnsi="SF Pro Display" w:cs="Times New Roman"/>
-                <w:b/>
-                <w:bCs/>
-                <w:sz w:val="24"/>
-                <w:szCs w:val="24"/>
-                <w:lang w:val="en-US"/>
-              </w:rPr>
-              <w:t>large scale</w:t>
-            </w:r>
-            <w:proofErr w:type="gramEnd"/>
-            <w:r>
-              <w:rPr>
-                <w:rFonts w:ascii="SF Pro Display" w:hAnsi="SF Pro Display" w:cs="Times New Roman"/>
-                <w:b/>
-                <w:bCs/>
-                <w:sz w:val="24"/>
-                <w:szCs w:val="24"/>
-                <w:lang w:val="en-US"/>
-              </w:rPr>
-              <w:t xml:space="preserve"> network</w:t>
+              <w:t>can be scaled and implemented to any large scale network</w:t>
             </w:r>
           </w:p>
         </w:tc>
@@ -10745,27 +10721,7 @@
                 <w:bCs/>
                 <w:lang w:val="en-US"/>
               </w:rPr>
-              <w:t xml:space="preserve">deletion operations are very </w:t>
-            </w:r>
-            <w:proofErr w:type="gramStart"/>
-            <w:r>
-              <w:rPr>
-                <w:rFonts w:ascii="SF Pro Display" w:hAnsi="SF Pro Display" w:cs="Times New Roman"/>
-                <w:b/>
-                <w:bCs/>
-                <w:lang w:val="en-US"/>
-              </w:rPr>
-              <w:t>complex</w:t>
-            </w:r>
-            <w:proofErr w:type="gramEnd"/>
-            <w:r>
-              <w:rPr>
-                <w:rFonts w:ascii="SF Pro Display" w:hAnsi="SF Pro Display" w:cs="Times New Roman"/>
-                <w:b/>
-                <w:bCs/>
-                <w:lang w:val="en-US"/>
-              </w:rPr>
-              <w:t xml:space="preserve"> and all operations depend greatly on the height of the tree</w:t>
+              <w:t>deletion operations are very complex and all operations depend greatly on the height of the tree</w:t>
             </w:r>
           </w:p>
         </w:tc>
@@ -11331,77 +11287,6 @@
     </w:p>
     <w:p>
       <w:pPr>
-        <w:pStyle w:val="Heading1"/>
-        <w:rPr>
-          <w:rFonts w:ascii="Bookman Old Style" w:hAnsi="Bookman Old Style"/>
-          <w:sz w:val="36"/>
-          <w:szCs w:val="36"/>
-          <w:lang w:val="en-US"/>
-        </w:rPr>
-      </w:pPr>
-      <w:bookmarkStart w:id="65" w:name="_Toc100772022"/>
-      <w:bookmarkStart w:id="66" w:name="_Toc100772119"/>
-      <w:r>
-        <w:rPr>
-          <w:rFonts w:ascii="Bookman Old Style" w:hAnsi="Bookman Old Style"/>
-          <w:sz w:val="36"/>
-          <w:szCs w:val="36"/>
-          <w:highlight w:val="yellow"/>
-          <w:lang w:val="en-US"/>
-        </w:rPr>
-        <w:t>GitHub repository Link for Codes:</w:t>
-      </w:r>
-      <w:bookmarkEnd w:id="65"/>
-      <w:bookmarkEnd w:id="66"/>
-    </w:p>
-    <w:p>
-      <w:pPr>
-        <w:pStyle w:val="ListParagraph"/>
-        <w:numPr>
-          <w:ilvl w:val="0"/>
-          <w:numId w:val="12"/>
-        </w:numPr>
-        <w:spacing w:before="120" w:after="120"/>
-        <w:ind w:left="1003" w:hanging="357"/>
-        <w:rPr>
-          <w:rFonts w:ascii="Bookman Old Style" w:hAnsi="Bookman Old Style" w:cs="Times New Roman"/>
-          <w:sz w:val="28"/>
-          <w:szCs w:val="28"/>
-          <w:lang w:val="en-US"/>
-        </w:rPr>
-      </w:pPr>
-      <w:r>
-        <w:fldChar w:fldCharType="begin"/>
-      </w:r>
-      <w:r>
-        <w:instrText xml:space="preserve"> HYPERLINK "https://github.com/CrimsonAsh07/ADSA-Project" </w:instrText>
-      </w:r>
-      <w:r>
-        <w:fldChar w:fldCharType="separate"/>
-      </w:r>
-      <w:r>
-        <w:rPr>
-          <w:rStyle w:val="Hyperlink"/>
-          <w:rFonts w:ascii="Bookman Old Style" w:hAnsi="Bookman Old Style" w:cs="Times New Roman"/>
-          <w:sz w:val="28"/>
-          <w:szCs w:val="28"/>
-          <w:lang w:val="en-US"/>
-        </w:rPr>
-        <w:t>https://github.com/CrimsonAsh07/ADSA-Project</w:t>
-      </w:r>
-      <w:r>
-        <w:rPr>
-          <w:rStyle w:val="Hyperlink"/>
-          <w:rFonts w:ascii="Bookman Old Style" w:hAnsi="Bookman Old Style" w:cs="Times New Roman"/>
-          <w:sz w:val="28"/>
-          <w:szCs w:val="28"/>
-          <w:lang w:val="en-US"/>
-        </w:rPr>
-        <w:fldChar w:fldCharType="end"/>
-      </w:r>
-    </w:p>
-    <w:p>
-      <w:pPr>
         <w:rPr>
           <w:rFonts w:ascii="SF Pro Display" w:hAnsi="SF Pro Display" w:cs="Times New Roman"/>
           <w:b/>
@@ -11437,7 +11322,7 @@
 </file>
 
 <file path=word/endnotes.xml><?xml version="1.0" encoding="utf-8"?>
-<w:endnotes xmlns:wpc="http://schemas.microsoft.com/office/word/2010/wordprocessingCanvas" xmlns:cx="http://schemas.microsoft.com/office/drawing/2014/chartex" xmlns:cx1="http://schemas.microsoft.com/office/drawing/2015/9/8/chartex" xmlns:cx2="http://schemas.microsoft.com/office/drawing/2015/10/21/chartex" xmlns:cx3="http://schemas.microsoft.com/office/drawing/2016/5/9/chartex" xmlns:cx4="http://schemas.microsoft.com/office/drawing/2016/5/10/chartex" xmlns:cx5="http://schemas.microsoft.com/office/drawing/2016/5/11/chartex" xmlns:cx6="http://schemas.microsoft.com/office/drawing/2016/5/12/chartex" xmlns:cx7="http://schemas.microsoft.com/office/drawing/2016/5/13/chartex" xmlns:cx8="http://schemas.microsoft.com/office/drawing/2016/5/14/chartex" xmlns:mc="http://schemas.openxmlformats.org/markup-compatibility/2006" xmlns:aink="http://schemas.microsoft.com/office/drawing/2016/ink" xmlns:am3d="http://schemas.microsoft.com/office/drawing/2017/model3d" xmlns:o="urn:schemas-microsoft-com:office:office" xmlns:r="http://schemas.openxmlformats.org/officeDocument/2006/relationships" xmlns:m="http://schemas.openxmlformats.org/officeDocument/2006/math" xmlns:v="urn:schemas-microsoft-com:vml" xmlns:wp14="http://schemas.microsoft.com/office/word/2010/wordprocessingDrawing" xmlns:wp="http://schemas.openxmlformats.org/drawingml/2006/wordprocessingDrawing" xmlns:w10="urn:schemas-microsoft-com:office:word" xmlns:w="http://schemas.openxmlformats.org/wordprocessingml/2006/main" xmlns:w14="http://schemas.microsoft.com/office/word/2010/wordml" xmlns:w15="http://schemas.microsoft.com/office/word/2012/wordml" xmlns:w16cex="http://schemas.microsoft.com/office/word/2018/wordml/cex" xmlns:w16cid="http://schemas.microsoft.com/office/word/2016/wordml/cid" xmlns:w16="http://schemas.microsoft.com/office/word/2018/wordml" xmlns:w16sdtdh="http://schemas.microsoft.com/office/word/2020/wordml/sdtdatahash" xmlns:w16se="http://schemas.microsoft.com/office/word/2015/wordml/symex" xmlns:wpg="http://schemas.microsoft.com/office/word/2010/wordprocessingGroup" xmlns:wpi="http://schemas.microsoft.com/office/word/2010/wordprocessingInk" xmlns:wne="http://schemas.microsoft.com/office/word/2006/wordml" xmlns:wps="http://schemas.microsoft.com/office/word/2010/wordprocessingShape" mc:Ignorable="w14 w15 w16se w16cid w16 w16cex w16sdtdh wp14">
+<w:endnotes xmlns:wpc="http://schemas.microsoft.com/office/word/2010/wordprocessingCanvas" xmlns:cx="http://schemas.microsoft.com/office/drawing/2014/chartex" xmlns:cx1="http://schemas.microsoft.com/office/drawing/2015/9/8/chartex" xmlns:cx2="http://schemas.microsoft.com/office/drawing/2015/10/21/chartex" xmlns:cx3="http://schemas.microsoft.com/office/drawing/2016/5/9/chartex" xmlns:cx4="http://schemas.microsoft.com/office/drawing/2016/5/10/chartex" xmlns:cx5="http://schemas.microsoft.com/office/drawing/2016/5/11/chartex" xmlns:cx6="http://schemas.microsoft.com/office/drawing/2016/5/12/chartex" xmlns:cx7="http://schemas.microsoft.com/office/drawing/2016/5/13/chartex" xmlns:cx8="http://schemas.microsoft.com/office/drawing/2016/5/14/chartex" xmlns:mc="http://schemas.openxmlformats.org/markup-compatibility/2006" xmlns:aink="http://schemas.microsoft.com/office/drawing/2016/ink" xmlns:am3d="http://schemas.microsoft.com/office/drawing/2017/model3d" xmlns:o="urn:schemas-microsoft-com:office:office" xmlns:oel="http://schemas.microsoft.com/office/2019/extlst" xmlns:r="http://schemas.openxmlformats.org/officeDocument/2006/relationships" xmlns:m="http://schemas.openxmlformats.org/officeDocument/2006/math" xmlns:v="urn:schemas-microsoft-com:vml" xmlns:wp14="http://schemas.microsoft.com/office/word/2010/wordprocessingDrawing" xmlns:wp="http://schemas.openxmlformats.org/drawingml/2006/wordprocessingDrawing" xmlns:w10="urn:schemas-microsoft-com:office:word" xmlns:w="http://schemas.openxmlformats.org/wordprocessingml/2006/main" xmlns:w14="http://schemas.microsoft.com/office/word/2010/wordml" xmlns:w15="http://schemas.microsoft.com/office/word/2012/wordml" xmlns:w16cex="http://schemas.microsoft.com/office/word/2018/wordml/cex" xmlns:w16cid="http://schemas.microsoft.com/office/word/2016/wordml/cid" xmlns:w16="http://schemas.microsoft.com/office/word/2018/wordml" xmlns:w16sdtdh="http://schemas.microsoft.com/office/word/2020/wordml/sdtdatahash" xmlns:w16se="http://schemas.microsoft.com/office/word/2015/wordml/symex" xmlns:wpg="http://schemas.microsoft.com/office/word/2010/wordprocessingGroup" xmlns:wpi="http://schemas.microsoft.com/office/word/2010/wordprocessingInk" xmlns:wne="http://schemas.microsoft.com/office/word/2006/wordml" xmlns:wps="http://schemas.microsoft.com/office/word/2010/wordprocessingShape" mc:Ignorable="w14 w15 w16se w16cid w16 w16cex w16sdtdh wp14">
   <w:endnote w:type="separator" w:id="-1">
     <w:p>
       <w:pPr>
@@ -11462,7 +11347,7 @@
 </file>
 
 <file path=word/footer1.xml><?xml version="1.0" encoding="utf-8"?>
-<w:ftr xmlns:wpc="http://schemas.microsoft.com/office/word/2010/wordprocessingCanvas" xmlns:cx="http://schemas.microsoft.com/office/drawing/2014/chartex" xmlns:cx1="http://schemas.microsoft.com/office/drawing/2015/9/8/chartex" xmlns:cx2="http://schemas.microsoft.com/office/drawing/2015/10/21/chartex" xmlns:cx3="http://schemas.microsoft.com/office/drawing/2016/5/9/chartex" xmlns:cx4="http://schemas.microsoft.com/office/drawing/2016/5/10/chartex" xmlns:cx5="http://schemas.microsoft.com/office/drawing/2016/5/11/chartex" xmlns:cx6="http://schemas.microsoft.com/office/drawing/2016/5/12/chartex" xmlns:cx7="http://schemas.microsoft.com/office/drawing/2016/5/13/chartex" xmlns:cx8="http://schemas.microsoft.com/office/drawing/2016/5/14/chartex" xmlns:mc="http://schemas.openxmlformats.org/markup-compatibility/2006" xmlns:aink="http://schemas.microsoft.com/office/drawing/2016/ink" xmlns:am3d="http://schemas.microsoft.com/office/drawing/2017/model3d" xmlns:o="urn:schemas-microsoft-com:office:office" xmlns:r="http://schemas.openxmlformats.org/officeDocument/2006/relationships" xmlns:m="http://schemas.openxmlformats.org/officeDocument/2006/math" xmlns:v="urn:schemas-microsoft-com:vml" xmlns:wp14="http://schemas.microsoft.com/office/word/2010/wordprocessingDrawing" xmlns:wp="http://schemas.openxmlformats.org/drawingml/2006/wordprocessingDrawing" xmlns:w10="urn:schemas-microsoft-com:office:word" xmlns:w="http://schemas.openxmlformats.org/wordprocessingml/2006/main" xmlns:w14="http://schemas.microsoft.com/office/word/2010/wordml" xmlns:w15="http://schemas.microsoft.com/office/word/2012/wordml" xmlns:w16cex="http://schemas.microsoft.com/office/word/2018/wordml/cex" xmlns:w16cid="http://schemas.microsoft.com/office/word/2016/wordml/cid" xmlns:w16="http://schemas.microsoft.com/office/word/2018/wordml" xmlns:w16sdtdh="http://schemas.microsoft.com/office/word/2020/wordml/sdtdatahash" xmlns:w16se="http://schemas.microsoft.com/office/word/2015/wordml/symex" xmlns:wpg="http://schemas.microsoft.com/office/word/2010/wordprocessingGroup" xmlns:wpi="http://schemas.microsoft.com/office/word/2010/wordprocessingInk" xmlns:wne="http://schemas.microsoft.com/office/word/2006/wordml" xmlns:wps="http://schemas.microsoft.com/office/word/2010/wordprocessingShape" mc:Ignorable="w14 w15 w16se w16cid w16 w16cex w16sdtdh wp14">
+<w:ftr xmlns:wpc="http://schemas.microsoft.com/office/word/2010/wordprocessingCanvas" xmlns:cx="http://schemas.microsoft.com/office/drawing/2014/chartex" xmlns:cx1="http://schemas.microsoft.com/office/drawing/2015/9/8/chartex" xmlns:cx2="http://schemas.microsoft.com/office/drawing/2015/10/21/chartex" xmlns:cx3="http://schemas.microsoft.com/office/drawing/2016/5/9/chartex" xmlns:cx4="http://schemas.microsoft.com/office/drawing/2016/5/10/chartex" xmlns:cx5="http://schemas.microsoft.com/office/drawing/2016/5/11/chartex" xmlns:cx6="http://schemas.microsoft.com/office/drawing/2016/5/12/chartex" xmlns:cx7="http://schemas.microsoft.com/office/drawing/2016/5/13/chartex" xmlns:cx8="http://schemas.microsoft.com/office/drawing/2016/5/14/chartex" xmlns:mc="http://schemas.openxmlformats.org/markup-compatibility/2006" xmlns:aink="http://schemas.microsoft.com/office/drawing/2016/ink" xmlns:am3d="http://schemas.microsoft.com/office/drawing/2017/model3d" xmlns:o="urn:schemas-microsoft-com:office:office" xmlns:oel="http://schemas.microsoft.com/office/2019/extlst" xmlns:r="http://schemas.openxmlformats.org/officeDocument/2006/relationships" xmlns:m="http://schemas.openxmlformats.org/officeDocument/2006/math" xmlns:v="urn:schemas-microsoft-com:vml" xmlns:wp14="http://schemas.microsoft.com/office/word/2010/wordprocessingDrawing" xmlns:wp="http://schemas.openxmlformats.org/drawingml/2006/wordprocessingDrawing" xmlns:w10="urn:schemas-microsoft-com:office:word" xmlns:w="http://schemas.openxmlformats.org/wordprocessingml/2006/main" xmlns:w14="http://schemas.microsoft.com/office/word/2010/wordml" xmlns:w15="http://schemas.microsoft.com/office/word/2012/wordml" xmlns:w16cex="http://schemas.microsoft.com/office/word/2018/wordml/cex" xmlns:w16cid="http://schemas.microsoft.com/office/word/2016/wordml/cid" xmlns:w16="http://schemas.microsoft.com/office/word/2018/wordml" xmlns:w16sdtdh="http://schemas.microsoft.com/office/word/2020/wordml/sdtdatahash" xmlns:w16se="http://schemas.microsoft.com/office/word/2015/wordml/symex" xmlns:wpg="http://schemas.microsoft.com/office/word/2010/wordprocessingGroup" xmlns:wpi="http://schemas.microsoft.com/office/word/2010/wordprocessingInk" xmlns:wne="http://schemas.microsoft.com/office/word/2006/wordml" xmlns:wps="http://schemas.microsoft.com/office/word/2010/wordprocessingShape" mc:Ignorable="w14 w15 w16se w16cid w16 w16cex w16sdtdh wp14">
   <w:p>
     <w:pPr>
       <w:pStyle w:val="Footer"/>
@@ -11472,7 +11357,7 @@
 </file>
 
 <file path=word/footer2.xml><?xml version="1.0" encoding="utf-8"?>
-<w:ftr xmlns:wpc="http://schemas.microsoft.com/office/word/2010/wordprocessingCanvas" xmlns:cx="http://schemas.microsoft.com/office/drawing/2014/chartex" xmlns:cx1="http://schemas.microsoft.com/office/drawing/2015/9/8/chartex" xmlns:cx2="http://schemas.microsoft.com/office/drawing/2015/10/21/chartex" xmlns:cx3="http://schemas.microsoft.com/office/drawing/2016/5/9/chartex" xmlns:cx4="http://schemas.microsoft.com/office/drawing/2016/5/10/chartex" xmlns:cx5="http://schemas.microsoft.com/office/drawing/2016/5/11/chartex" xmlns:cx6="http://schemas.microsoft.com/office/drawing/2016/5/12/chartex" xmlns:cx7="http://schemas.microsoft.com/office/drawing/2016/5/13/chartex" xmlns:cx8="http://schemas.microsoft.com/office/drawing/2016/5/14/chartex" xmlns:mc="http://schemas.openxmlformats.org/markup-compatibility/2006" xmlns:aink="http://schemas.microsoft.com/office/drawing/2016/ink" xmlns:am3d="http://schemas.microsoft.com/office/drawing/2017/model3d" xmlns:o="urn:schemas-microsoft-com:office:office" xmlns:r="http://schemas.openxmlformats.org/officeDocument/2006/relationships" xmlns:m="http://schemas.openxmlformats.org/officeDocument/2006/math" xmlns:v="urn:schemas-microsoft-com:vml" xmlns:wp14="http://schemas.microsoft.com/office/word/2010/wordprocessingDrawing" xmlns:wp="http://schemas.openxmlformats.org/drawingml/2006/wordprocessingDrawing" xmlns:w10="urn:schemas-microsoft-com:office:word" xmlns:w="http://schemas.openxmlformats.org/wordprocessingml/2006/main" xmlns:w14="http://schemas.microsoft.com/office/word/2010/wordml" xmlns:w15="http://schemas.microsoft.com/office/word/2012/wordml" xmlns:w16cex="http://schemas.microsoft.com/office/word/2018/wordml/cex" xmlns:w16cid="http://schemas.microsoft.com/office/word/2016/wordml/cid" xmlns:w16="http://schemas.microsoft.com/office/word/2018/wordml" xmlns:w16sdtdh="http://schemas.microsoft.com/office/word/2020/wordml/sdtdatahash" xmlns:w16se="http://schemas.microsoft.com/office/word/2015/wordml/symex" xmlns:wpg="http://schemas.microsoft.com/office/word/2010/wordprocessingGroup" xmlns:wpi="http://schemas.microsoft.com/office/word/2010/wordprocessingInk" xmlns:wne="http://schemas.microsoft.com/office/word/2006/wordml" xmlns:wps="http://schemas.microsoft.com/office/word/2010/wordprocessingShape" mc:Ignorable="w14 w15 w16se w16cid w16 w16cex w16sdtdh wp14">
+<w:ftr xmlns:wpc="http://schemas.microsoft.com/office/word/2010/wordprocessingCanvas" xmlns:cx="http://schemas.microsoft.com/office/drawing/2014/chartex" xmlns:cx1="http://schemas.microsoft.com/office/drawing/2015/9/8/chartex" xmlns:cx2="http://schemas.microsoft.com/office/drawing/2015/10/21/chartex" xmlns:cx3="http://schemas.microsoft.com/office/drawing/2016/5/9/chartex" xmlns:cx4="http://schemas.microsoft.com/office/drawing/2016/5/10/chartex" xmlns:cx5="http://schemas.microsoft.com/office/drawing/2016/5/11/chartex" xmlns:cx6="http://schemas.microsoft.com/office/drawing/2016/5/12/chartex" xmlns:cx7="http://schemas.microsoft.com/office/drawing/2016/5/13/chartex" xmlns:cx8="http://schemas.microsoft.com/office/drawing/2016/5/14/chartex" xmlns:mc="http://schemas.openxmlformats.org/markup-compatibility/2006" xmlns:aink="http://schemas.microsoft.com/office/drawing/2016/ink" xmlns:am3d="http://schemas.microsoft.com/office/drawing/2017/model3d" xmlns:o="urn:schemas-microsoft-com:office:office" xmlns:oel="http://schemas.microsoft.com/office/2019/extlst" xmlns:r="http://schemas.openxmlformats.org/officeDocument/2006/relationships" xmlns:m="http://schemas.openxmlformats.org/officeDocument/2006/math" xmlns:v="urn:schemas-microsoft-com:vml" xmlns:wp14="http://schemas.microsoft.com/office/word/2010/wordprocessingDrawing" xmlns:wp="http://schemas.openxmlformats.org/drawingml/2006/wordprocessingDrawing" xmlns:w10="urn:schemas-microsoft-com:office:word" xmlns:w="http://schemas.openxmlformats.org/wordprocessingml/2006/main" xmlns:w14="http://schemas.microsoft.com/office/word/2010/wordml" xmlns:w15="http://schemas.microsoft.com/office/word/2012/wordml" xmlns:w16cex="http://schemas.microsoft.com/office/word/2018/wordml/cex" xmlns:w16cid="http://schemas.microsoft.com/office/word/2016/wordml/cid" xmlns:w16="http://schemas.microsoft.com/office/word/2018/wordml" xmlns:w16sdtdh="http://schemas.microsoft.com/office/word/2020/wordml/sdtdatahash" xmlns:w16se="http://schemas.microsoft.com/office/word/2015/wordml/symex" xmlns:wpg="http://schemas.microsoft.com/office/word/2010/wordprocessingGroup" xmlns:wpi="http://schemas.microsoft.com/office/word/2010/wordprocessingInk" xmlns:wne="http://schemas.microsoft.com/office/word/2006/wordml" xmlns:wps="http://schemas.microsoft.com/office/word/2010/wordprocessingShape" mc:Ignorable="w14 w15 w16se w16cid w16 w16cex w16sdtdh wp14">
   <w:p>
     <w:pPr>
       <w:pStyle w:val="Footer"/>
@@ -11482,7 +11367,7 @@
 </file>
 
 <file path=word/footer3.xml><?xml version="1.0" encoding="utf-8"?>
-<w:ftr xmlns:wpc="http://schemas.microsoft.com/office/word/2010/wordprocessingCanvas" xmlns:cx="http://schemas.microsoft.com/office/drawing/2014/chartex" xmlns:cx1="http://schemas.microsoft.com/office/drawing/2015/9/8/chartex" xmlns:cx2="http://schemas.microsoft.com/office/drawing/2015/10/21/chartex" xmlns:cx3="http://schemas.microsoft.com/office/drawing/2016/5/9/chartex" xmlns:cx4="http://schemas.microsoft.com/office/drawing/2016/5/10/chartex" xmlns:cx5="http://schemas.microsoft.com/office/drawing/2016/5/11/chartex" xmlns:cx6="http://schemas.microsoft.com/office/drawing/2016/5/12/chartex" xmlns:cx7="http://schemas.microsoft.com/office/drawing/2016/5/13/chartex" xmlns:cx8="http://schemas.microsoft.com/office/drawing/2016/5/14/chartex" xmlns:mc="http://schemas.openxmlformats.org/markup-compatibility/2006" xmlns:aink="http://schemas.microsoft.com/office/drawing/2016/ink" xmlns:am3d="http://schemas.microsoft.com/office/drawing/2017/model3d" xmlns:o="urn:schemas-microsoft-com:office:office" xmlns:r="http://schemas.openxmlformats.org/officeDocument/2006/relationships" xmlns:m="http://schemas.openxmlformats.org/officeDocument/2006/math" xmlns:v="urn:schemas-microsoft-com:vml" xmlns:wp14="http://schemas.microsoft.com/office/word/2010/wordprocessingDrawing" xmlns:wp="http://schemas.openxmlformats.org/drawingml/2006/wordprocessingDrawing" xmlns:w10="urn:schemas-microsoft-com:office:word" xmlns:w="http://schemas.openxmlformats.org/wordprocessingml/2006/main" xmlns:w14="http://schemas.microsoft.com/office/word/2010/wordml" xmlns:w15="http://schemas.microsoft.com/office/word/2012/wordml" xmlns:w16cex="http://schemas.microsoft.com/office/word/2018/wordml/cex" xmlns:w16cid="http://schemas.microsoft.com/office/word/2016/wordml/cid" xmlns:w16="http://schemas.microsoft.com/office/word/2018/wordml" xmlns:w16sdtdh="http://schemas.microsoft.com/office/word/2020/wordml/sdtdatahash" xmlns:w16se="http://schemas.microsoft.com/office/word/2015/wordml/symex" xmlns:wpg="http://schemas.microsoft.com/office/word/2010/wordprocessingGroup" xmlns:wpi="http://schemas.microsoft.com/office/word/2010/wordprocessingInk" xmlns:wne="http://schemas.microsoft.com/office/word/2006/wordml" xmlns:wps="http://schemas.microsoft.com/office/word/2010/wordprocessingShape" mc:Ignorable="w14 w15 w16se w16cid w16 w16cex w16sdtdh wp14">
+<w:ftr xmlns:wpc="http://schemas.microsoft.com/office/word/2010/wordprocessingCanvas" xmlns:cx="http://schemas.microsoft.com/office/drawing/2014/chartex" xmlns:cx1="http://schemas.microsoft.com/office/drawing/2015/9/8/chartex" xmlns:cx2="http://schemas.microsoft.com/office/drawing/2015/10/21/chartex" xmlns:cx3="http://schemas.microsoft.com/office/drawing/2016/5/9/chartex" xmlns:cx4="http://schemas.microsoft.com/office/drawing/2016/5/10/chartex" xmlns:cx5="http://schemas.microsoft.com/office/drawing/2016/5/11/chartex" xmlns:cx6="http://schemas.microsoft.com/office/drawing/2016/5/12/chartex" xmlns:cx7="http://schemas.microsoft.com/office/drawing/2016/5/13/chartex" xmlns:cx8="http://schemas.microsoft.com/office/drawing/2016/5/14/chartex" xmlns:mc="http://schemas.openxmlformats.org/markup-compatibility/2006" xmlns:aink="http://schemas.microsoft.com/office/drawing/2016/ink" xmlns:am3d="http://schemas.microsoft.com/office/drawing/2017/model3d" xmlns:o="urn:schemas-microsoft-com:office:office" xmlns:oel="http://schemas.microsoft.com/office/2019/extlst" xmlns:r="http://schemas.openxmlformats.org/officeDocument/2006/relationships" xmlns:m="http://schemas.openxmlformats.org/officeDocument/2006/math" xmlns:v="urn:schemas-microsoft-com:vml" xmlns:wp14="http://schemas.microsoft.com/office/word/2010/wordprocessingDrawing" xmlns:wp="http://schemas.openxmlformats.org/drawingml/2006/wordprocessingDrawing" xmlns:w10="urn:schemas-microsoft-com:office:word" xmlns:w="http://schemas.openxmlformats.org/wordprocessingml/2006/main" xmlns:w14="http://schemas.microsoft.com/office/word/2010/wordml" xmlns:w15="http://schemas.microsoft.com/office/word/2012/wordml" xmlns:w16cex="http://schemas.microsoft.com/office/word/2018/wordml/cex" xmlns:w16cid="http://schemas.microsoft.com/office/word/2016/wordml/cid" xmlns:w16="http://schemas.microsoft.com/office/word/2018/wordml" xmlns:w16sdtdh="http://schemas.microsoft.com/office/word/2020/wordml/sdtdatahash" xmlns:w16se="http://schemas.microsoft.com/office/word/2015/wordml/symex" xmlns:wpg="http://schemas.microsoft.com/office/word/2010/wordprocessingGroup" xmlns:wpi="http://schemas.microsoft.com/office/word/2010/wordprocessingInk" xmlns:wne="http://schemas.microsoft.com/office/word/2006/wordml" xmlns:wps="http://schemas.microsoft.com/office/word/2010/wordprocessingShape" mc:Ignorable="w14 w15 w16se w16cid w16 w16cex w16sdtdh wp14">
   <w:p>
     <w:pPr>
       <w:pStyle w:val="Footer"/>
@@ -11492,7 +11377,7 @@
 </file>
 
 <file path=word/footnotes.xml><?xml version="1.0" encoding="utf-8"?>
-<w:footnotes xmlns:wpc="http://schemas.microsoft.com/office/word/2010/wordprocessingCanvas" xmlns:cx="http://schemas.microsoft.com/office/drawing/2014/chartex" xmlns:cx1="http://schemas.microsoft.com/office/drawing/2015/9/8/chartex" xmlns:cx2="http://schemas.microsoft.com/office/drawing/2015/10/21/chartex" xmlns:cx3="http://schemas.microsoft.com/office/drawing/2016/5/9/chartex" xmlns:cx4="http://schemas.microsoft.com/office/drawing/2016/5/10/chartex" xmlns:cx5="http://schemas.microsoft.com/office/drawing/2016/5/11/chartex" xmlns:cx6="http://schemas.microsoft.com/office/drawing/2016/5/12/chartex" xmlns:cx7="http://schemas.microsoft.com/office/drawing/2016/5/13/chartex" xmlns:cx8="http://schemas.microsoft.com/office/drawing/2016/5/14/chartex" xmlns:mc="http://schemas.openxmlformats.org/markup-compatibility/2006" xmlns:aink="http://schemas.microsoft.com/office/drawing/2016/ink" xmlns:am3d="http://schemas.microsoft.com/office/drawing/2017/model3d" xmlns:o="urn:schemas-microsoft-com:office:office" xmlns:r="http://schemas.openxmlformats.org/officeDocument/2006/relationships" xmlns:m="http://schemas.openxmlformats.org/officeDocument/2006/math" xmlns:v="urn:schemas-microsoft-com:vml" xmlns:wp14="http://schemas.microsoft.com/office/word/2010/wordprocessingDrawing" xmlns:wp="http://schemas.openxmlformats.org/drawingml/2006/wordprocessingDrawing" xmlns:w10="urn:schemas-microsoft-com:office:word" xmlns:w="http://schemas.openxmlformats.org/wordprocessingml/2006/main" xmlns:w14="http://schemas.microsoft.com/office/word/2010/wordml" xmlns:w15="http://schemas.microsoft.com/office/word/2012/wordml" xmlns:w16cex="http://schemas.microsoft.com/office/word/2018/wordml/cex" xmlns:w16cid="http://schemas.microsoft.com/office/word/2016/wordml/cid" xmlns:w16="http://schemas.microsoft.com/office/word/2018/wordml" xmlns:w16sdtdh="http://schemas.microsoft.com/office/word/2020/wordml/sdtdatahash" xmlns:w16se="http://schemas.microsoft.com/office/word/2015/wordml/symex" xmlns:wpg="http://schemas.microsoft.com/office/word/2010/wordprocessingGroup" xmlns:wpi="http://schemas.microsoft.com/office/word/2010/wordprocessingInk" xmlns:wne="http://schemas.microsoft.com/office/word/2006/wordml" xmlns:wps="http://schemas.microsoft.com/office/word/2010/wordprocessingShape" mc:Ignorable="w14 w15 w16se w16cid w16 w16cex w16sdtdh wp14">
+<w:footnotes xmlns:wpc="http://schemas.microsoft.com/office/word/2010/wordprocessingCanvas" xmlns:cx="http://schemas.microsoft.com/office/drawing/2014/chartex" xmlns:cx1="http://schemas.microsoft.com/office/drawing/2015/9/8/chartex" xmlns:cx2="http://schemas.microsoft.com/office/drawing/2015/10/21/chartex" xmlns:cx3="http://schemas.microsoft.com/office/drawing/2016/5/9/chartex" xmlns:cx4="http://schemas.microsoft.com/office/drawing/2016/5/10/chartex" xmlns:cx5="http://schemas.microsoft.com/office/drawing/2016/5/11/chartex" xmlns:cx6="http://schemas.microsoft.com/office/drawing/2016/5/12/chartex" xmlns:cx7="http://schemas.microsoft.com/office/drawing/2016/5/13/chartex" xmlns:cx8="http://schemas.microsoft.com/office/drawing/2016/5/14/chartex" xmlns:mc="http://schemas.openxmlformats.org/markup-compatibility/2006" xmlns:aink="http://schemas.microsoft.com/office/drawing/2016/ink" xmlns:am3d="http://schemas.microsoft.com/office/drawing/2017/model3d" xmlns:o="urn:schemas-microsoft-com:office:office" xmlns:oel="http://schemas.microsoft.com/office/2019/extlst" xmlns:r="http://schemas.openxmlformats.org/officeDocument/2006/relationships" xmlns:m="http://schemas.openxmlformats.org/officeDocument/2006/math" xmlns:v="urn:schemas-microsoft-com:vml" xmlns:wp14="http://schemas.microsoft.com/office/word/2010/wordprocessingDrawing" xmlns:wp="http://schemas.openxmlformats.org/drawingml/2006/wordprocessingDrawing" xmlns:w10="urn:schemas-microsoft-com:office:word" xmlns:w="http://schemas.openxmlformats.org/wordprocessingml/2006/main" xmlns:w14="http://schemas.microsoft.com/office/word/2010/wordml" xmlns:w15="http://schemas.microsoft.com/office/word/2012/wordml" xmlns:w16cex="http://schemas.microsoft.com/office/word/2018/wordml/cex" xmlns:w16cid="http://schemas.microsoft.com/office/word/2016/wordml/cid" xmlns:w16="http://schemas.microsoft.com/office/word/2018/wordml" xmlns:w16sdtdh="http://schemas.microsoft.com/office/word/2020/wordml/sdtdatahash" xmlns:w16se="http://schemas.microsoft.com/office/word/2015/wordml/symex" xmlns:wpg="http://schemas.microsoft.com/office/word/2010/wordprocessingGroup" xmlns:wpi="http://schemas.microsoft.com/office/word/2010/wordprocessingInk" xmlns:wne="http://schemas.microsoft.com/office/word/2006/wordml" xmlns:wps="http://schemas.microsoft.com/office/word/2010/wordprocessingShape" mc:Ignorable="w14 w15 w16se w16cid w16 w16cex w16sdtdh wp14">
   <w:footnote w:type="separator" w:id="-1">
     <w:p>
       <w:pPr>
@@ -11517,7 +11402,7 @@
 </file>
 
 <file path=word/header1.xml><?xml version="1.0" encoding="utf-8"?>
-<w:hdr xmlns:wpc="http://schemas.microsoft.com/office/word/2010/wordprocessingCanvas" xmlns:cx="http://schemas.microsoft.com/office/drawing/2014/chartex" xmlns:cx1="http://schemas.microsoft.com/office/drawing/2015/9/8/chartex" xmlns:cx2="http://schemas.microsoft.com/office/drawing/2015/10/21/chartex" xmlns:cx3="http://schemas.microsoft.com/office/drawing/2016/5/9/chartex" xmlns:cx4="http://schemas.microsoft.com/office/drawing/2016/5/10/chartex" xmlns:cx5="http://schemas.microsoft.com/office/drawing/2016/5/11/chartex" xmlns:cx6="http://schemas.microsoft.com/office/drawing/2016/5/12/chartex" xmlns:cx7="http://schemas.microsoft.com/office/drawing/2016/5/13/chartex" xmlns:cx8="http://schemas.microsoft.com/office/drawing/2016/5/14/chartex" xmlns:mc="http://schemas.openxmlformats.org/markup-compatibility/2006" xmlns:aink="http://schemas.microsoft.com/office/drawing/2016/ink" xmlns:am3d="http://schemas.microsoft.com/office/drawing/2017/model3d" xmlns:o="urn:schemas-microsoft-com:office:office" xmlns:r="http://schemas.openxmlformats.org/officeDocument/2006/relationships" xmlns:m="http://schemas.openxmlformats.org/officeDocument/2006/math" xmlns:v="urn:schemas-microsoft-com:vml" xmlns:wp14="http://schemas.microsoft.com/office/word/2010/wordprocessingDrawing" xmlns:wp="http://schemas.openxmlformats.org/drawingml/2006/wordprocessingDrawing" xmlns:w10="urn:schemas-microsoft-com:office:word" xmlns:w="http://schemas.openxmlformats.org/wordprocessingml/2006/main" xmlns:w14="http://schemas.microsoft.com/office/word/2010/wordml" xmlns:w15="http://schemas.microsoft.com/office/word/2012/wordml" xmlns:w16cex="http://schemas.microsoft.com/office/word/2018/wordml/cex" xmlns:w16cid="http://schemas.microsoft.com/office/word/2016/wordml/cid" xmlns:w16="http://schemas.microsoft.com/office/word/2018/wordml" xmlns:w16sdtdh="http://schemas.microsoft.com/office/word/2020/wordml/sdtdatahash" xmlns:w16se="http://schemas.microsoft.com/office/word/2015/wordml/symex" xmlns:wpg="http://schemas.microsoft.com/office/word/2010/wordprocessingGroup" xmlns:wpi="http://schemas.microsoft.com/office/word/2010/wordprocessingInk" xmlns:wne="http://schemas.microsoft.com/office/word/2006/wordml" xmlns:wps="http://schemas.microsoft.com/office/word/2010/wordprocessingShape" mc:Ignorable="w14 w15 w16se w16cid w16 w16cex w16sdtdh wp14">
+<w:hdr xmlns:wpc="http://schemas.microsoft.com/office/word/2010/wordprocessingCanvas" xmlns:cx="http://schemas.microsoft.com/office/drawing/2014/chartex" xmlns:cx1="http://schemas.microsoft.com/office/drawing/2015/9/8/chartex" xmlns:cx2="http://schemas.microsoft.com/office/drawing/2015/10/21/chartex" xmlns:cx3="http://schemas.microsoft.com/office/drawing/2016/5/9/chartex" xmlns:cx4="http://schemas.microsoft.com/office/drawing/2016/5/10/chartex" xmlns:cx5="http://schemas.microsoft.com/office/drawing/2016/5/11/chartex" xmlns:cx6="http://schemas.microsoft.com/office/drawing/2016/5/12/chartex" xmlns:cx7="http://schemas.microsoft.com/office/drawing/2016/5/13/chartex" xmlns:cx8="http://schemas.microsoft.com/office/drawing/2016/5/14/chartex" xmlns:mc="http://schemas.openxmlformats.org/markup-compatibility/2006" xmlns:aink="http://schemas.microsoft.com/office/drawing/2016/ink" xmlns:am3d="http://schemas.microsoft.com/office/drawing/2017/model3d" xmlns:o="urn:schemas-microsoft-com:office:office" xmlns:oel="http://schemas.microsoft.com/office/2019/extlst" xmlns:r="http://schemas.openxmlformats.org/officeDocument/2006/relationships" xmlns:m="http://schemas.openxmlformats.org/officeDocument/2006/math" xmlns:v="urn:schemas-microsoft-com:vml" xmlns:wp14="http://schemas.microsoft.com/office/word/2010/wordprocessingDrawing" xmlns:wp="http://schemas.openxmlformats.org/drawingml/2006/wordprocessingDrawing" xmlns:w10="urn:schemas-microsoft-com:office:word" xmlns:w="http://schemas.openxmlformats.org/wordprocessingml/2006/main" xmlns:w14="http://schemas.microsoft.com/office/word/2010/wordml" xmlns:w15="http://schemas.microsoft.com/office/word/2012/wordml" xmlns:w16cex="http://schemas.microsoft.com/office/word/2018/wordml/cex" xmlns:w16cid="http://schemas.microsoft.com/office/word/2016/wordml/cid" xmlns:w16="http://schemas.microsoft.com/office/word/2018/wordml" xmlns:w16sdtdh="http://schemas.microsoft.com/office/word/2020/wordml/sdtdatahash" xmlns:w16se="http://schemas.microsoft.com/office/word/2015/wordml/symex" xmlns:wpg="http://schemas.microsoft.com/office/word/2010/wordprocessingGroup" xmlns:wpi="http://schemas.microsoft.com/office/word/2010/wordprocessingInk" xmlns:wne="http://schemas.microsoft.com/office/word/2006/wordml" xmlns:wps="http://schemas.microsoft.com/office/word/2010/wordprocessingShape" mc:Ignorable="w14 w15 w16se w16cid w16 w16cex w16sdtdh wp14">
   <w:p>
     <w:pPr>
       <w:pStyle w:val="Header"/>
@@ -11527,7 +11412,7 @@
 </file>
 
 <file path=word/header2.xml><?xml version="1.0" encoding="utf-8"?>
-<w:hdr xmlns:wpc="http://schemas.microsoft.com/office/word/2010/wordprocessingCanvas" xmlns:cx="http://schemas.microsoft.com/office/drawing/2014/chartex" xmlns:cx1="http://schemas.microsoft.com/office/drawing/2015/9/8/chartex" xmlns:cx2="http://schemas.microsoft.com/office/drawing/2015/10/21/chartex" xmlns:cx3="http://schemas.microsoft.com/office/drawing/2016/5/9/chartex" xmlns:cx4="http://schemas.microsoft.com/office/drawing/2016/5/10/chartex" xmlns:cx5="http://schemas.microsoft.com/office/drawing/2016/5/11/chartex" xmlns:cx6="http://schemas.microsoft.com/office/drawing/2016/5/12/chartex" xmlns:cx7="http://schemas.microsoft.com/office/drawing/2016/5/13/chartex" xmlns:cx8="http://schemas.microsoft.com/office/drawing/2016/5/14/chartex" xmlns:mc="http://schemas.openxmlformats.org/markup-compatibility/2006" xmlns:aink="http://schemas.microsoft.com/office/drawing/2016/ink" xmlns:am3d="http://schemas.microsoft.com/office/drawing/2017/model3d" xmlns:o="urn:schemas-microsoft-com:office:office" xmlns:r="http://schemas.openxmlformats.org/officeDocument/2006/relationships" xmlns:m="http://schemas.openxmlformats.org/officeDocument/2006/math" xmlns:v="urn:schemas-microsoft-com:vml" xmlns:wp14="http://schemas.microsoft.com/office/word/2010/wordprocessingDrawing" xmlns:wp="http://schemas.openxmlformats.org/drawingml/2006/wordprocessingDrawing" xmlns:w10="urn:schemas-microsoft-com:office:word" xmlns:w="http://schemas.openxmlformats.org/wordprocessingml/2006/main" xmlns:w14="http://schemas.microsoft.com/office/word/2010/wordml" xmlns:w15="http://schemas.microsoft.com/office/word/2012/wordml" xmlns:w16cex="http://schemas.microsoft.com/office/word/2018/wordml/cex" xmlns:w16cid="http://schemas.microsoft.com/office/word/2016/wordml/cid" xmlns:w16="http://schemas.microsoft.com/office/word/2018/wordml" xmlns:w16sdtdh="http://schemas.microsoft.com/office/word/2020/wordml/sdtdatahash" xmlns:w16se="http://schemas.microsoft.com/office/word/2015/wordml/symex" xmlns:wpg="http://schemas.microsoft.com/office/word/2010/wordprocessingGroup" xmlns:wpi="http://schemas.microsoft.com/office/word/2010/wordprocessingInk" xmlns:wne="http://schemas.microsoft.com/office/word/2006/wordml" xmlns:wps="http://schemas.microsoft.com/office/word/2010/wordprocessingShape" mc:Ignorable="w14 w15 w16se w16cid w16 w16cex w16sdtdh wp14">
+<w:hdr xmlns:wpc="http://schemas.microsoft.com/office/word/2010/wordprocessingCanvas" xmlns:cx="http://schemas.microsoft.com/office/drawing/2014/chartex" xmlns:cx1="http://schemas.microsoft.com/office/drawing/2015/9/8/chartex" xmlns:cx2="http://schemas.microsoft.com/office/drawing/2015/10/21/chartex" xmlns:cx3="http://schemas.microsoft.com/office/drawing/2016/5/9/chartex" xmlns:cx4="http://schemas.microsoft.com/office/drawing/2016/5/10/chartex" xmlns:cx5="http://schemas.microsoft.com/office/drawing/2016/5/11/chartex" xmlns:cx6="http://schemas.microsoft.com/office/drawing/2016/5/12/chartex" xmlns:cx7="http://schemas.microsoft.com/office/drawing/2016/5/13/chartex" xmlns:cx8="http://schemas.microsoft.com/office/drawing/2016/5/14/chartex" xmlns:mc="http://schemas.openxmlformats.org/markup-compatibility/2006" xmlns:aink="http://schemas.microsoft.com/office/drawing/2016/ink" xmlns:am3d="http://schemas.microsoft.com/office/drawing/2017/model3d" xmlns:o="urn:schemas-microsoft-com:office:office" xmlns:oel="http://schemas.microsoft.com/office/2019/extlst" xmlns:r="http://schemas.openxmlformats.org/officeDocument/2006/relationships" xmlns:m="http://schemas.openxmlformats.org/officeDocument/2006/math" xmlns:v="urn:schemas-microsoft-com:vml" xmlns:wp14="http://schemas.microsoft.com/office/word/2010/wordprocessingDrawing" xmlns:wp="http://schemas.openxmlformats.org/drawingml/2006/wordprocessingDrawing" xmlns:w10="urn:schemas-microsoft-com:office:word" xmlns:w="http://schemas.openxmlformats.org/wordprocessingml/2006/main" xmlns:w14="http://schemas.microsoft.com/office/word/2010/wordml" xmlns:w15="http://schemas.microsoft.com/office/word/2012/wordml" xmlns:w16cex="http://schemas.microsoft.com/office/word/2018/wordml/cex" xmlns:w16cid="http://schemas.microsoft.com/office/word/2016/wordml/cid" xmlns:w16="http://schemas.microsoft.com/office/word/2018/wordml" xmlns:w16sdtdh="http://schemas.microsoft.com/office/word/2020/wordml/sdtdatahash" xmlns:w16se="http://schemas.microsoft.com/office/word/2015/wordml/symex" xmlns:wpg="http://schemas.microsoft.com/office/word/2010/wordprocessingGroup" xmlns:wpi="http://schemas.microsoft.com/office/word/2010/wordprocessingInk" xmlns:wne="http://schemas.microsoft.com/office/word/2006/wordml" xmlns:wps="http://schemas.microsoft.com/office/word/2010/wordprocessingShape" mc:Ignorable="w14 w15 w16se w16cid w16 w16cex w16sdtdh wp14">
   <w:p>
     <w:pPr>
       <w:pStyle w:val="Header"/>
@@ -11537,7 +11422,7 @@
 </file>
 
 <file path=word/header3.xml><?xml version="1.0" encoding="utf-8"?>
-<w:hdr xmlns:wpc="http://schemas.microsoft.com/office/word/2010/wordprocessingCanvas" xmlns:cx="http://schemas.microsoft.com/office/drawing/2014/chartex" xmlns:cx1="http://schemas.microsoft.com/office/drawing/2015/9/8/chartex" xmlns:cx2="http://schemas.microsoft.com/office/drawing/2015/10/21/chartex" xmlns:cx3="http://schemas.microsoft.com/office/drawing/2016/5/9/chartex" xmlns:cx4="http://schemas.microsoft.com/office/drawing/2016/5/10/chartex" xmlns:cx5="http://schemas.microsoft.com/office/drawing/2016/5/11/chartex" xmlns:cx6="http://schemas.microsoft.com/office/drawing/2016/5/12/chartex" xmlns:cx7="http://schemas.microsoft.com/office/drawing/2016/5/13/chartex" xmlns:cx8="http://schemas.microsoft.com/office/drawing/2016/5/14/chartex" xmlns:mc="http://schemas.openxmlformats.org/markup-compatibility/2006" xmlns:aink="http://schemas.microsoft.com/office/drawing/2016/ink" xmlns:am3d="http://schemas.microsoft.com/office/drawing/2017/model3d" xmlns:o="urn:schemas-microsoft-com:office:office" xmlns:r="http://schemas.openxmlformats.org/officeDocument/2006/relationships" xmlns:m="http://schemas.openxmlformats.org/officeDocument/2006/math" xmlns:v="urn:schemas-microsoft-com:vml" xmlns:wp14="http://schemas.microsoft.com/office/word/2010/wordprocessingDrawing" xmlns:wp="http://schemas.openxmlformats.org/drawingml/2006/wordprocessingDrawing" xmlns:w10="urn:schemas-microsoft-com:office:word" xmlns:w="http://schemas.openxmlformats.org/wordprocessingml/2006/main" xmlns:w14="http://schemas.microsoft.com/office/word/2010/wordml" xmlns:w15="http://schemas.microsoft.com/office/word/2012/wordml" xmlns:w16cex="http://schemas.microsoft.com/office/word/2018/wordml/cex" xmlns:w16cid="http://schemas.microsoft.com/office/word/2016/wordml/cid" xmlns:w16="http://schemas.microsoft.com/office/word/2018/wordml" xmlns:w16sdtdh="http://schemas.microsoft.com/office/word/2020/wordml/sdtdatahash" xmlns:w16se="http://schemas.microsoft.com/office/word/2015/wordml/symex" xmlns:wpg="http://schemas.microsoft.com/office/word/2010/wordprocessingGroup" xmlns:wpi="http://schemas.microsoft.com/office/word/2010/wordprocessingInk" xmlns:wne="http://schemas.microsoft.com/office/word/2006/wordml" xmlns:wps="http://schemas.microsoft.com/office/word/2010/wordprocessingShape" mc:Ignorable="w14 w15 w16se w16cid w16 w16cex w16sdtdh wp14">
+<w:hdr xmlns:wpc="http://schemas.microsoft.com/office/word/2010/wordprocessingCanvas" xmlns:cx="http://schemas.microsoft.com/office/drawing/2014/chartex" xmlns:cx1="http://schemas.microsoft.com/office/drawing/2015/9/8/chartex" xmlns:cx2="http://schemas.microsoft.com/office/drawing/2015/10/21/chartex" xmlns:cx3="http://schemas.microsoft.com/office/drawing/2016/5/9/chartex" xmlns:cx4="http://schemas.microsoft.com/office/drawing/2016/5/10/chartex" xmlns:cx5="http://schemas.microsoft.com/office/drawing/2016/5/11/chartex" xmlns:cx6="http://schemas.microsoft.com/office/drawing/2016/5/12/chartex" xmlns:cx7="http://schemas.microsoft.com/office/drawing/2016/5/13/chartex" xmlns:cx8="http://schemas.microsoft.com/office/drawing/2016/5/14/chartex" xmlns:mc="http://schemas.openxmlformats.org/markup-compatibility/2006" xmlns:aink="http://schemas.microsoft.com/office/drawing/2016/ink" xmlns:am3d="http://schemas.microsoft.com/office/drawing/2017/model3d" xmlns:o="urn:schemas-microsoft-com:office:office" xmlns:oel="http://schemas.microsoft.com/office/2019/extlst" xmlns:r="http://schemas.openxmlformats.org/officeDocument/2006/relationships" xmlns:m="http://schemas.openxmlformats.org/officeDocument/2006/math" xmlns:v="urn:schemas-microsoft-com:vml" xmlns:wp14="http://schemas.microsoft.com/office/word/2010/wordprocessingDrawing" xmlns:wp="http://schemas.openxmlformats.org/drawingml/2006/wordprocessingDrawing" xmlns:w10="urn:schemas-microsoft-com:office:word" xmlns:w="http://schemas.openxmlformats.org/wordprocessingml/2006/main" xmlns:w14="http://schemas.microsoft.com/office/word/2010/wordml" xmlns:w15="http://schemas.microsoft.com/office/word/2012/wordml" xmlns:w16cex="http://schemas.microsoft.com/office/word/2018/wordml/cex" xmlns:w16cid="http://schemas.microsoft.com/office/word/2016/wordml/cid" xmlns:w16="http://schemas.microsoft.com/office/word/2018/wordml" xmlns:w16sdtdh="http://schemas.microsoft.com/office/word/2020/wordml/sdtdatahash" xmlns:w16se="http://schemas.microsoft.com/office/word/2015/wordml/symex" xmlns:wpg="http://schemas.microsoft.com/office/word/2010/wordprocessingGroup" xmlns:wpi="http://schemas.microsoft.com/office/word/2010/wordprocessingInk" xmlns:wne="http://schemas.microsoft.com/office/word/2006/wordml" xmlns:wps="http://schemas.microsoft.com/office/word/2010/wordprocessingShape" mc:Ignorable="w14 w15 w16se w16cid w16 w16cex w16sdtdh wp14">
   <w:p>
     <w:pPr>
       <w:pStyle w:val="Header"/>
@@ -11547,7 +11432,7 @@
 </file>
 
 <file path=word/numbering.xml><?xml version="1.0" encoding="utf-8"?>
-<w:numbering xmlns:wpc="http://schemas.microsoft.com/office/word/2010/wordprocessingCanvas" xmlns:cx="http://schemas.microsoft.com/office/drawing/2014/chartex" xmlns:cx1="http://schemas.microsoft.com/office/drawing/2015/9/8/chartex" xmlns:cx2="http://schemas.microsoft.com/office/drawing/2015/10/21/chartex" xmlns:cx3="http://schemas.microsoft.com/office/drawing/2016/5/9/chartex" xmlns:cx4="http://schemas.microsoft.com/office/drawing/2016/5/10/chartex" xmlns:cx5="http://schemas.microsoft.com/office/drawing/2016/5/11/chartex" xmlns:cx6="http://schemas.microsoft.com/office/drawing/2016/5/12/chartex" xmlns:cx7="http://schemas.microsoft.com/office/drawing/2016/5/13/chartex" xmlns:cx8="http://schemas.microsoft.com/office/drawing/2016/5/14/chartex" xmlns:mc="http://schemas.openxmlformats.org/markup-compatibility/2006" xmlns:aink="http://schemas.microsoft.com/office/drawing/2016/ink" xmlns:am3d="http://schemas.microsoft.com/office/drawing/2017/model3d" xmlns:o="urn:schemas-microsoft-com:office:office" xmlns:r="http://schemas.openxmlformats.org/officeDocument/2006/relationships" xmlns:m="http://schemas.openxmlformats.org/officeDocument/2006/math" xmlns:v="urn:schemas-microsoft-com:vml" xmlns:wp14="http://schemas.microsoft.com/office/word/2010/wordprocessingDrawing" xmlns:wp="http://schemas.openxmlformats.org/drawingml/2006/wordprocessingDrawing" xmlns:w10="urn:schemas-microsoft-com:office:word" xmlns:w="http://schemas.openxmlformats.org/wordprocessingml/2006/main" xmlns:w14="http://schemas.microsoft.com/office/word/2010/wordml" xmlns:w15="http://schemas.microsoft.com/office/word/2012/wordml" xmlns:w16cex="http://schemas.microsoft.com/office/word/2018/wordml/cex" xmlns:w16cid="http://schemas.microsoft.com/office/word/2016/wordml/cid" xmlns:w16="http://schemas.microsoft.com/office/word/2018/wordml" xmlns:w16sdtdh="http://schemas.microsoft.com/office/word/2020/wordml/sdtdatahash" xmlns:w16se="http://schemas.microsoft.com/office/word/2015/wordml/symex" xmlns:wpg="http://schemas.microsoft.com/office/word/2010/wordprocessingGroup" xmlns:wpi="http://schemas.microsoft.com/office/word/2010/wordprocessingInk" xmlns:wne="http://schemas.microsoft.com/office/word/2006/wordml" xmlns:wps="http://schemas.microsoft.com/office/word/2010/wordprocessingShape" mc:Ignorable="w14 w15 w16se w16cid w16 w16cex w16sdtdh wp14">
+<w:numbering xmlns:wpc="http://schemas.microsoft.com/office/word/2010/wordprocessingCanvas" xmlns:cx="http://schemas.microsoft.com/office/drawing/2014/chartex" xmlns:cx1="http://schemas.microsoft.com/office/drawing/2015/9/8/chartex" xmlns:cx2="http://schemas.microsoft.com/office/drawing/2015/10/21/chartex" xmlns:cx3="http://schemas.microsoft.com/office/drawing/2016/5/9/chartex" xmlns:cx4="http://schemas.microsoft.com/office/drawing/2016/5/10/chartex" xmlns:cx5="http://schemas.microsoft.com/office/drawing/2016/5/11/chartex" xmlns:cx6="http://schemas.microsoft.com/office/drawing/2016/5/12/chartex" xmlns:cx7="http://schemas.microsoft.com/office/drawing/2016/5/13/chartex" xmlns:cx8="http://schemas.microsoft.com/office/drawing/2016/5/14/chartex" xmlns:mc="http://schemas.openxmlformats.org/markup-compatibility/2006" xmlns:aink="http://schemas.microsoft.com/office/drawing/2016/ink" xmlns:am3d="http://schemas.microsoft.com/office/drawing/2017/model3d" xmlns:o="urn:schemas-microsoft-com:office:office" xmlns:oel="http://schemas.microsoft.com/office/2019/extlst" xmlns:r="http://schemas.openxmlformats.org/officeDocument/2006/relationships" xmlns:m="http://schemas.openxmlformats.org/officeDocument/2006/math" xmlns:v="urn:schemas-microsoft-com:vml" xmlns:wp14="http://schemas.microsoft.com/office/word/2010/wordprocessingDrawing" xmlns:wp="http://schemas.openxmlformats.org/drawingml/2006/wordprocessingDrawing" xmlns:w10="urn:schemas-microsoft-com:office:word" xmlns:w="http://schemas.openxmlformats.org/wordprocessingml/2006/main" xmlns:w14="http://schemas.microsoft.com/office/word/2010/wordml" xmlns:w15="http://schemas.microsoft.com/office/word/2012/wordml" xmlns:w16cex="http://schemas.microsoft.com/office/word/2018/wordml/cex" xmlns:w16cid="http://schemas.microsoft.com/office/word/2016/wordml/cid" xmlns:w16="http://schemas.microsoft.com/office/word/2018/wordml" xmlns:w16sdtdh="http://schemas.microsoft.com/office/word/2020/wordml/sdtdatahash" xmlns:w16se="http://schemas.microsoft.com/office/word/2015/wordml/symex" xmlns:wpg="http://schemas.microsoft.com/office/word/2010/wordprocessingGroup" xmlns:wpi="http://schemas.microsoft.com/office/word/2010/wordprocessingInk" xmlns:wne="http://schemas.microsoft.com/office/word/2006/wordml" xmlns:wps="http://schemas.microsoft.com/office/word/2010/wordprocessingShape" mc:Ignorable="w14 w15 w16se w16cid w16 w16cex w16sdtdh wp14">
   <w:abstractNum w:abstractNumId="0" w15:restartNumberingAfterBreak="0">
     <w:nsid w:val="12BD12A9"/>
     <w:multiLevelType w:val="hybridMultilevel"/>
